--- a/Equipamiento y Moviliario/Presupuesto Equipamiento y Mobiliario AMP 08.docx
+++ b/Equipamiento y Moviliario/Presupuesto Equipamiento y Mobiliario AMP 08.docx
@@ -1,6 +1,6 @@
 
 <file path=word/document.xml><?xml version="1.0" encoding="utf-8"?>
-<w:document xmlns:wpc="http://schemas.microsoft.com/office/word/2010/wordprocessingCanvas" xmlns:cx="http://schemas.microsoft.com/office/drawing/2014/chartex" xmlns:cx1="http://schemas.microsoft.com/office/drawing/2015/9/8/chartex" xmlns:cx2="http://schemas.microsoft.com/office/drawing/2015/10/21/chartex" xmlns:cx3="http://schemas.microsoft.com/office/drawing/2016/5/9/chartex" xmlns:cx4="http://schemas.microsoft.com/office/drawing/2016/5/10/chartex" xmlns:cx5="http://schemas.microsoft.com/office/drawing/2016/5/11/chartex" xmlns:cx6="http://schemas.microsoft.com/office/drawing/2016/5/12/chartex" xmlns:cx7="http://schemas.microsoft.com/office/drawing/2016/5/13/chartex" xmlns:cx8="http://schemas.microsoft.com/office/drawing/2016/5/14/chartex" xmlns:mc="http://schemas.openxmlformats.org/markup-compatibility/2006" xmlns:aink="http://schemas.microsoft.com/office/drawing/2016/ink" xmlns:am3d="http://schemas.microsoft.com/office/drawing/2017/model3d" xmlns:o="urn:schemas-microsoft-com:office:office" xmlns:r="http://schemas.openxmlformats.org/officeDocument/2006/relationships" xmlns:m="http://schemas.openxmlformats.org/officeDocument/2006/math" xmlns:v="urn:schemas-microsoft-com:vml" xmlns:wp14="http://schemas.microsoft.com/office/word/2010/wordprocessingDrawing" xmlns:wp="http://schemas.openxmlformats.org/drawingml/2006/wordprocessingDrawing" xmlns:w10="urn:schemas-microsoft-com:office:word" xmlns:w="http://schemas.openxmlformats.org/wordprocessingml/2006/main" xmlns:w14="http://schemas.microsoft.com/office/word/2010/wordml" xmlns:w15="http://schemas.microsoft.com/office/word/2012/wordml" xmlns:w16cid="http://schemas.microsoft.com/office/word/2016/wordml/cid" xmlns:w16se="http://schemas.microsoft.com/office/word/2015/wordml/symex" xmlns:wpg="http://schemas.microsoft.com/office/word/2010/wordprocessingGroup" xmlns:wpi="http://schemas.microsoft.com/office/word/2010/wordprocessingInk" xmlns:wne="http://schemas.microsoft.com/office/word/2006/wordml" xmlns:wps="http://schemas.microsoft.com/office/word/2010/wordprocessingShape" mc:Ignorable="w14 w15 w16se w16cid wp14">
+<w:document xmlns:wpc="http://schemas.microsoft.com/office/word/2010/wordprocessingCanvas" xmlns:cx="http://schemas.microsoft.com/office/drawing/2014/chartex" xmlns:cx1="http://schemas.microsoft.com/office/drawing/2015/9/8/chartex" xmlns:cx2="http://schemas.microsoft.com/office/drawing/2015/10/21/chartex" xmlns:cx3="http://schemas.microsoft.com/office/drawing/2016/5/9/chartex" xmlns:cx4="http://schemas.microsoft.com/office/drawing/2016/5/10/chartex" xmlns:cx5="http://schemas.microsoft.com/office/drawing/2016/5/11/chartex" xmlns:cx6="http://schemas.microsoft.com/office/drawing/2016/5/12/chartex" xmlns:cx7="http://schemas.microsoft.com/office/drawing/2016/5/13/chartex" xmlns:cx8="http://schemas.microsoft.com/office/drawing/2016/5/14/chartex" xmlns:mc="http://schemas.openxmlformats.org/markup-compatibility/2006" xmlns:aink="http://schemas.microsoft.com/office/drawing/2016/ink" xmlns:am3d="http://schemas.microsoft.com/office/drawing/2017/model3d" xmlns:o="urn:schemas-microsoft-com:office:office" xmlns:oel="http://schemas.microsoft.com/office/2019/extlst" xmlns:r="http://schemas.openxmlformats.org/officeDocument/2006/relationships" xmlns:m="http://schemas.openxmlformats.org/officeDocument/2006/math" xmlns:v="urn:schemas-microsoft-com:vml" xmlns:wp14="http://schemas.microsoft.com/office/word/2010/wordprocessingDrawing" xmlns:wp="http://schemas.openxmlformats.org/drawingml/2006/wordprocessingDrawing" xmlns:w10="urn:schemas-microsoft-com:office:word" xmlns:w="http://schemas.openxmlformats.org/wordprocessingml/2006/main" xmlns:w14="http://schemas.microsoft.com/office/word/2010/wordml" xmlns:w15="http://schemas.microsoft.com/office/word/2012/wordml" xmlns:w16cex="http://schemas.microsoft.com/office/word/2018/wordml/cex" xmlns:w16cid="http://schemas.microsoft.com/office/word/2016/wordml/cid" xmlns:w16="http://schemas.microsoft.com/office/word/2018/wordml" xmlns:w16sdtdh="http://schemas.microsoft.com/office/word/2020/wordml/sdtdatahash" xmlns:w16se="http://schemas.microsoft.com/office/word/2015/wordml/symex" xmlns:wpg="http://schemas.microsoft.com/office/word/2010/wordprocessingGroup" xmlns:wpi="http://schemas.microsoft.com/office/word/2010/wordprocessingInk" xmlns:wne="http://schemas.microsoft.com/office/word/2006/wordml" xmlns:wps="http://schemas.microsoft.com/office/word/2010/wordprocessingShape" mc:Ignorable="w14 w15 w16se w16cid w16 w16cex w16sdtdh wp14">
   <w:body>
     <w:bookmarkStart w:id="0" w:name="_Hlk108775746" w:displacedByCustomXml="next"/>
     <w:bookmarkEnd w:id="0" w:displacedByCustomXml="next"/>
@@ -79,7 +79,7 @@
             </w:rPr>
             <w:fldChar w:fldCharType="separate"/>
           </w:r>
-          <w:hyperlink w:anchor="_Toc115368261" w:history="1">
+          <w:hyperlink w:anchor="_Toc117148008" w:history="1">
             <w:r>
               <w:rPr>
                 <w:rStyle w:val="Hipervnculo"/>
@@ -109,7 +109,7 @@
                 <w:noProof/>
                 <w:webHidden/>
               </w:rPr>
-              <w:instrText xml:space="preserve"> PAGEREF _Toc115368261 \h </w:instrText>
+              <w:instrText xml:space="preserve"> PAGEREF _Toc117148008 \h </w:instrText>
             </w:r>
             <w:r>
               <w:rPr>
@@ -154,7 +154,7 @@
               <w:szCs w:val="22"/>
             </w:rPr>
           </w:pPr>
-          <w:hyperlink w:anchor="_Toc115368262" w:history="1">
+          <w:hyperlink w:anchor="_Toc117148009" w:history="1">
             <w:r>
               <w:rPr>
                 <w:rStyle w:val="Hipervnculo"/>
@@ -203,7 +203,7 @@
                 <w:noProof/>
                 <w:webHidden/>
               </w:rPr>
-              <w:instrText xml:space="preserve"> PAGEREF _Toc115368262 \h </w:instrText>
+              <w:instrText xml:space="preserve"> PAGEREF _Toc117148009 \h </w:instrText>
             </w:r>
             <w:r>
               <w:rPr>
@@ -248,7 +248,7 @@
               <w:szCs w:val="22"/>
             </w:rPr>
           </w:pPr>
-          <w:hyperlink w:anchor="_Toc115368263" w:history="1">
+          <w:hyperlink w:anchor="_Toc117148010" w:history="1">
             <w:r>
               <w:rPr>
                 <w:rStyle w:val="Hipervnculo"/>
@@ -297,7 +297,7 @@
                 <w:noProof/>
                 <w:webHidden/>
               </w:rPr>
-              <w:instrText xml:space="preserve"> PAGEREF _Toc115368263 \h </w:instrText>
+              <w:instrText xml:space="preserve"> PAGEREF _Toc117148010 \h </w:instrText>
             </w:r>
             <w:r>
               <w:rPr>
@@ -342,7 +342,7 @@
               <w:szCs w:val="22"/>
             </w:rPr>
           </w:pPr>
-          <w:hyperlink w:anchor="_Toc115368264" w:history="1">
+          <w:hyperlink w:anchor="_Toc117148011" w:history="1">
             <w:r>
               <w:rPr>
                 <w:rStyle w:val="Hipervnculo"/>
@@ -391,7 +391,7 @@
                 <w:noProof/>
                 <w:webHidden/>
               </w:rPr>
-              <w:instrText xml:space="preserve"> PAGEREF _Toc115368264 \h </w:instrText>
+              <w:instrText xml:space="preserve"> PAGEREF _Toc117148011 \h </w:instrText>
             </w:r>
             <w:r>
               <w:rPr>
@@ -436,7 +436,7 @@
               <w:szCs w:val="22"/>
             </w:rPr>
           </w:pPr>
-          <w:hyperlink w:anchor="_Toc115368265" w:history="1">
+          <w:hyperlink w:anchor="_Toc117148012" w:history="1">
             <w:r>
               <w:rPr>
                 <w:rStyle w:val="Hipervnculo"/>
@@ -485,7 +485,7 @@
                 <w:noProof/>
                 <w:webHidden/>
               </w:rPr>
-              <w:instrText xml:space="preserve"> PAGEREF _Toc115368265 \h </w:instrText>
+              <w:instrText xml:space="preserve"> PAGEREF _Toc117148012 \h </w:instrText>
             </w:r>
             <w:r>
               <w:rPr>
@@ -530,7 +530,7 @@
               <w:szCs w:val="22"/>
             </w:rPr>
           </w:pPr>
-          <w:hyperlink w:anchor="_Toc115368266" w:history="1">
+          <w:hyperlink w:anchor="_Toc117148013" w:history="1">
             <w:r>
               <w:rPr>
                 <w:rStyle w:val="Hipervnculo"/>
@@ -579,7 +579,7 @@
                 <w:noProof/>
                 <w:webHidden/>
               </w:rPr>
-              <w:instrText xml:space="preserve"> PAGEREF _Toc115368266 \h </w:instrText>
+              <w:instrText xml:space="preserve"> PAGEREF _Toc117148013 \h </w:instrText>
             </w:r>
             <w:r>
               <w:rPr>
@@ -599,7 +599,7 @@
                 <w:noProof/>
                 <w:webHidden/>
               </w:rPr>
-              <w:t>11</w:t>
+              <w:t>12</w:t>
             </w:r>
             <w:r>
               <w:rPr>
@@ -624,7 +624,7 @@
               <w:szCs w:val="22"/>
             </w:rPr>
           </w:pPr>
-          <w:hyperlink w:anchor="_Toc115368267" w:history="1">
+          <w:hyperlink w:anchor="_Toc117148014" w:history="1">
             <w:r>
               <w:rPr>
                 <w:rStyle w:val="Hipervnculo"/>
@@ -673,7 +673,7 @@
                 <w:noProof/>
                 <w:webHidden/>
               </w:rPr>
-              <w:instrText xml:space="preserve"> PAGEREF _Toc115368267 \h </w:instrText>
+              <w:instrText xml:space="preserve"> PAGEREF _Toc117148014 \h </w:instrText>
             </w:r>
             <w:r>
               <w:rPr>
@@ -718,7 +718,7 @@
               <w:szCs w:val="22"/>
             </w:rPr>
           </w:pPr>
-          <w:hyperlink w:anchor="_Toc115368268" w:history="1">
+          <w:hyperlink w:anchor="_Toc117148015" w:history="1">
             <w:r>
               <w:rPr>
                 <w:rStyle w:val="Hipervnculo"/>
@@ -767,7 +767,7 @@
                 <w:noProof/>
                 <w:webHidden/>
               </w:rPr>
-              <w:instrText xml:space="preserve"> PAGEREF _Toc115368268 \h </w:instrText>
+              <w:instrText xml:space="preserve"> PAGEREF _Toc117148015 \h </w:instrText>
             </w:r>
             <w:r>
               <w:rPr>
@@ -812,7 +812,7 @@
               <w:szCs w:val="22"/>
             </w:rPr>
           </w:pPr>
-          <w:hyperlink w:anchor="_Toc115368269" w:history="1">
+          <w:hyperlink w:anchor="_Toc117148016" w:history="1">
             <w:r>
               <w:rPr>
                 <w:rStyle w:val="Hipervnculo"/>
@@ -861,7 +861,7 @@
                 <w:noProof/>
                 <w:webHidden/>
               </w:rPr>
-              <w:instrText xml:space="preserve"> PAGEREF _Toc115368269 \h </w:instrText>
+              <w:instrText xml:space="preserve"> PAGEREF _Toc117148016 \h </w:instrText>
             </w:r>
             <w:r>
               <w:rPr>
@@ -998,8 +998,6 @@
           <w:bCs/>
         </w:rPr>
       </w:pPr>
-      <w:bookmarkStart w:id="1" w:name="_GoBack"/>
-      <w:bookmarkEnd w:id="1"/>
     </w:p>
     <w:p>
       <w:pPr>
@@ -2295,7 +2293,7 @@
           <w:bCs/>
         </w:rPr>
       </w:pPr>
-      <w:bookmarkStart w:id="2" w:name="_Toc115368261"/>
+      <w:bookmarkStart w:id="1" w:name="_Toc117148008"/>
       <w:r>
         <w:rPr>
           <w:rFonts w:asciiTheme="minorHAnsi" w:hAnsiTheme="minorHAnsi" w:cstheme="minorHAnsi"/>
@@ -2304,7 +2302,7 @@
         </w:rPr>
         <w:t>EQUIPAMIENTO</w:t>
       </w:r>
-      <w:bookmarkEnd w:id="2"/>
+      <w:bookmarkEnd w:id="1"/>
     </w:p>
     <w:p>
       <w:pPr>
@@ -2329,7 +2327,7 @@
           <w:color w:val="00B050"/>
         </w:rPr>
       </w:pPr>
-      <w:bookmarkStart w:id="3" w:name="_Toc115368262"/>
+      <w:bookmarkStart w:id="2" w:name="_Toc117148009"/>
       <w:r>
         <w:rPr>
           <w:rFonts w:asciiTheme="minorHAnsi" w:hAnsiTheme="minorHAnsi" w:cstheme="minorHAnsi"/>
@@ -2348,7 +2346,7 @@
         </w:rPr>
         <w:tab/>
       </w:r>
-      <w:bookmarkStart w:id="4" w:name="_Hlk115361532"/>
+      <w:bookmarkStart w:id="3" w:name="_Hlk115361532"/>
       <w:r>
         <w:rPr>
           <w:rFonts w:asciiTheme="minorHAnsi" w:hAnsiTheme="minorHAnsi" w:cstheme="minorHAnsi"/>
@@ -2376,8 +2374,8 @@
         </w:rPr>
         <w:t xml:space="preserve"> MULTIUSO</w:t>
       </w:r>
+      <w:bookmarkEnd w:id="2"/>
       <w:bookmarkEnd w:id="3"/>
-      <w:bookmarkEnd w:id="4"/>
     </w:p>
     <w:p>
       <w:pPr>
@@ -2390,7 +2388,7 @@
           <w:bCs/>
         </w:rPr>
       </w:pPr>
-      <w:bookmarkStart w:id="5" w:name="_Hlk108383317"/>
+      <w:bookmarkStart w:id="4" w:name="_Hlk108383317"/>
     </w:p>
     <w:p>
       <w:pPr>
@@ -2644,21 +2642,7 @@
         <w:rPr>
           <w:rFonts w:asciiTheme="minorHAnsi" w:hAnsiTheme="minorHAnsi" w:cstheme="minorHAnsi"/>
         </w:rPr>
-        <w:t xml:space="preserve">ÁNGULO DE COBERTURA </w:t>
-      </w:r>
-      <w:proofErr w:type="gramStart"/>
-      <w:r>
-        <w:rPr>
-          <w:rFonts w:asciiTheme="minorHAnsi" w:hAnsiTheme="minorHAnsi" w:cstheme="minorHAnsi"/>
-        </w:rPr>
-        <w:t>HORIZONTAL :</w:t>
-      </w:r>
-      <w:proofErr w:type="gramEnd"/>
-      <w:r>
-        <w:rPr>
-          <w:rFonts w:asciiTheme="minorHAnsi" w:hAnsiTheme="minorHAnsi" w:cstheme="minorHAnsi"/>
-        </w:rPr>
-        <w:t xml:space="preserve"> 90°</w:t>
+        <w:t>ÁNGULO DE COBERTURA HORIZONTAL : 90°</w:t>
       </w:r>
     </w:p>
     <w:p>
@@ -2676,21 +2660,7 @@
         <w:rPr>
           <w:rFonts w:asciiTheme="minorHAnsi" w:hAnsiTheme="minorHAnsi" w:cstheme="minorHAnsi"/>
         </w:rPr>
-        <w:t xml:space="preserve">ÁNGULO DE COBERTURA </w:t>
-      </w:r>
-      <w:proofErr w:type="gramStart"/>
-      <w:r>
-        <w:rPr>
-          <w:rFonts w:asciiTheme="minorHAnsi" w:hAnsiTheme="minorHAnsi" w:cstheme="minorHAnsi"/>
-        </w:rPr>
-        <w:t>VERTICAL :</w:t>
-      </w:r>
-      <w:proofErr w:type="gramEnd"/>
-      <w:r>
-        <w:rPr>
-          <w:rFonts w:asciiTheme="minorHAnsi" w:hAnsiTheme="minorHAnsi" w:cstheme="minorHAnsi"/>
-        </w:rPr>
-        <w:t xml:space="preserve"> 30°</w:t>
+        <w:t>ÁNGULO DE COBERTURA VERTICAL : 30°</w:t>
       </w:r>
     </w:p>
     <w:p>
@@ -4197,7 +4167,7 @@
           <w:color w:val="00B050"/>
         </w:rPr>
       </w:pPr>
-      <w:bookmarkStart w:id="6" w:name="_Toc115368263"/>
+      <w:bookmarkStart w:id="5" w:name="_Toc117148010"/>
       <w:r>
         <w:rPr>
           <w:rFonts w:asciiTheme="minorHAnsi" w:hAnsiTheme="minorHAnsi" w:cstheme="minorHAnsi"/>
@@ -4225,7 +4195,7 @@
         </w:rPr>
         <w:tab/>
       </w:r>
-      <w:bookmarkStart w:id="7" w:name="_Hlk115362245"/>
+      <w:bookmarkStart w:id="6" w:name="_Hlk115362245"/>
       <w:r>
         <w:rPr>
           <w:rFonts w:asciiTheme="minorHAnsi" w:hAnsiTheme="minorHAnsi" w:cstheme="minorHAnsi"/>
@@ -4244,8 +4214,8 @@
         </w:rPr>
         <w:t>SOPORTE DE IMAGEN</w:t>
       </w:r>
+      <w:bookmarkEnd w:id="5"/>
       <w:bookmarkEnd w:id="6"/>
-      <w:bookmarkEnd w:id="7"/>
     </w:p>
     <w:p>
       <w:pPr>
@@ -5052,7 +5022,7 @@
           <w:bCs/>
         </w:rPr>
       </w:pPr>
-      <w:bookmarkStart w:id="8" w:name="_Hlk108388551"/>
+      <w:bookmarkStart w:id="7" w:name="_Hlk108388551"/>
       <w:r>
         <w:rPr>
           <w:rFonts w:asciiTheme="minorHAnsi" w:hAnsiTheme="minorHAnsi" w:cstheme="minorHAnsi"/>
@@ -5220,8 +5190,8 @@
         <w:t>El pago se hará por mobiliario y/o equipo entregado y/o instalado al precio unitario definido en el presupuesto, y previa aprobación del supervisor quien velará por su correcta ejecución en obra, el precio incluye el pago por materiales, mano de obra, equipos, herramientas y cualquier imprevisto necesario para la correcta instalación.</w:t>
       </w:r>
     </w:p>
-    <w:bookmarkEnd w:id="5"/>
-    <w:bookmarkEnd w:id="8"/>
+    <w:bookmarkEnd w:id="4"/>
+    <w:bookmarkEnd w:id="7"/>
     <w:p>
       <w:pPr>
         <w:jc w:val="both"/>
@@ -5256,7 +5226,7 @@
           <w:color w:val="00B050"/>
         </w:rPr>
       </w:pPr>
-      <w:bookmarkStart w:id="9" w:name="_Toc115368264"/>
+      <w:bookmarkStart w:id="8" w:name="_Toc117148011"/>
       <w:r>
         <w:rPr>
           <w:rFonts w:asciiTheme="minorHAnsi" w:hAnsiTheme="minorHAnsi" w:cstheme="minorHAnsi"/>
@@ -5293,7 +5263,7 @@
         </w:rPr>
         <w:t>COCINA INDUSTRIAL DE ACERO INOX.</w:t>
       </w:r>
-      <w:bookmarkEnd w:id="9"/>
+      <w:bookmarkEnd w:id="8"/>
     </w:p>
     <w:p>
       <w:pPr>
@@ -6409,7 +6379,7 @@
           <w:color w:val="00B050"/>
         </w:rPr>
       </w:pPr>
-      <w:bookmarkStart w:id="10" w:name="_Toc115368265"/>
+      <w:bookmarkStart w:id="9" w:name="_Toc117148012"/>
       <w:r>
         <w:rPr>
           <w:rFonts w:asciiTheme="minorHAnsi" w:hAnsiTheme="minorHAnsi" w:cstheme="minorHAnsi"/>
@@ -6437,7 +6407,7 @@
         </w:rPr>
         <w:tab/>
       </w:r>
-      <w:bookmarkStart w:id="11" w:name="_Hlk115362954"/>
+      <w:bookmarkStart w:id="10" w:name="_Hlk115362954"/>
       <w:r>
         <w:rPr>
           <w:rFonts w:asciiTheme="minorHAnsi" w:hAnsiTheme="minorHAnsi" w:cstheme="minorHAnsi"/>
@@ -6447,7 +6417,7 @@
         </w:rPr>
         <w:t>UTENSILIOS DE COCINA</w:t>
       </w:r>
-      <w:bookmarkEnd w:id="11"/>
+      <w:bookmarkEnd w:id="10"/>
       <w:r>
         <w:rPr>
           <w:rFonts w:asciiTheme="minorHAnsi" w:hAnsiTheme="minorHAnsi" w:cstheme="minorHAnsi"/>
@@ -6457,7 +6427,7 @@
         </w:rPr>
         <w:t>.</w:t>
       </w:r>
-      <w:bookmarkEnd w:id="10"/>
+      <w:bookmarkEnd w:id="9"/>
     </w:p>
     <w:p>
       <w:pPr>
@@ -6554,23 +6524,7 @@
           <w:rFonts w:asciiTheme="minorHAnsi" w:hAnsiTheme="minorHAnsi" w:cstheme="minorHAnsi"/>
           <w:color w:val="00B050"/>
         </w:rPr>
-        <w:t xml:space="preserve">02 </w:t>
-      </w:r>
-      <w:proofErr w:type="gramStart"/>
-      <w:r>
-        <w:rPr>
-          <w:rFonts w:asciiTheme="minorHAnsi" w:hAnsiTheme="minorHAnsi" w:cstheme="minorHAnsi"/>
-          <w:color w:val="00B050"/>
-        </w:rPr>
-        <w:t>Ollas</w:t>
-      </w:r>
-      <w:proofErr w:type="gramEnd"/>
-      <w:r>
-        <w:rPr>
-          <w:rFonts w:asciiTheme="minorHAnsi" w:hAnsiTheme="minorHAnsi" w:cstheme="minorHAnsi"/>
-          <w:color w:val="00B050"/>
-        </w:rPr>
-        <w:t xml:space="preserve"> De Acero Inoxidable</w:t>
+        <w:t>02 Ollas De Acero Inoxidable</w:t>
       </w:r>
     </w:p>
     <w:p>
@@ -6686,23 +6640,7 @@
           <w:rFonts w:asciiTheme="minorHAnsi" w:hAnsiTheme="minorHAnsi" w:cstheme="minorHAnsi"/>
           <w:color w:val="00B050"/>
         </w:rPr>
-        <w:t xml:space="preserve">02 </w:t>
-      </w:r>
-      <w:proofErr w:type="gramStart"/>
-      <w:r>
-        <w:rPr>
-          <w:rFonts w:asciiTheme="minorHAnsi" w:hAnsiTheme="minorHAnsi" w:cstheme="minorHAnsi"/>
-          <w:color w:val="00B050"/>
-        </w:rPr>
-        <w:t>Ollas</w:t>
-      </w:r>
-      <w:proofErr w:type="gramEnd"/>
-      <w:r>
-        <w:rPr>
-          <w:rFonts w:asciiTheme="minorHAnsi" w:hAnsiTheme="minorHAnsi" w:cstheme="minorHAnsi"/>
-          <w:color w:val="00B050"/>
-        </w:rPr>
-        <w:t xml:space="preserve"> De Acero Inoxidable</w:t>
+        <w:t>02 Ollas De Acero Inoxidable</w:t>
       </w:r>
     </w:p>
     <w:p>
@@ -6819,23 +6757,7 @@
           <w:rFonts w:asciiTheme="minorHAnsi" w:hAnsiTheme="minorHAnsi" w:cstheme="minorHAnsi"/>
           <w:color w:val="00B050"/>
         </w:rPr>
-        <w:t xml:space="preserve">02 </w:t>
-      </w:r>
-      <w:proofErr w:type="gramStart"/>
-      <w:r>
-        <w:rPr>
-          <w:rFonts w:asciiTheme="minorHAnsi" w:hAnsiTheme="minorHAnsi" w:cstheme="minorHAnsi"/>
-          <w:color w:val="00B050"/>
-        </w:rPr>
-        <w:t>Ollas</w:t>
-      </w:r>
-      <w:proofErr w:type="gramEnd"/>
-      <w:r>
-        <w:rPr>
-          <w:rFonts w:asciiTheme="minorHAnsi" w:hAnsiTheme="minorHAnsi" w:cstheme="minorHAnsi"/>
-          <w:color w:val="00B050"/>
-        </w:rPr>
-        <w:t xml:space="preserve"> De Acero Inoxidable</w:t>
+        <w:t>02 Ollas De Acero Inoxidable</w:t>
       </w:r>
     </w:p>
     <w:p>
@@ -6951,23 +6873,7 @@
           <w:rFonts w:asciiTheme="minorHAnsi" w:hAnsiTheme="minorHAnsi" w:cstheme="minorHAnsi"/>
           <w:color w:val="00B050"/>
         </w:rPr>
-        <w:t xml:space="preserve">02 </w:t>
-      </w:r>
-      <w:proofErr w:type="gramStart"/>
-      <w:r>
-        <w:rPr>
-          <w:rFonts w:asciiTheme="minorHAnsi" w:hAnsiTheme="minorHAnsi" w:cstheme="minorHAnsi"/>
-          <w:color w:val="00B050"/>
-        </w:rPr>
-        <w:t>Ollas</w:t>
-      </w:r>
-      <w:proofErr w:type="gramEnd"/>
-      <w:r>
-        <w:rPr>
-          <w:rFonts w:asciiTheme="minorHAnsi" w:hAnsiTheme="minorHAnsi" w:cstheme="minorHAnsi"/>
-          <w:color w:val="00B050"/>
-        </w:rPr>
-        <w:t xml:space="preserve"> De Acero Inoxidable</w:t>
+        <w:t>02 Ollas De Acero Inoxidable</w:t>
       </w:r>
     </w:p>
     <w:p>
@@ -7092,23 +6998,7 @@
           <w:rFonts w:asciiTheme="minorHAnsi" w:hAnsiTheme="minorHAnsi" w:cstheme="minorHAnsi"/>
           <w:color w:val="00B050"/>
         </w:rPr>
-        <w:t xml:space="preserve">02 </w:t>
-      </w:r>
-      <w:proofErr w:type="gramStart"/>
-      <w:r>
-        <w:rPr>
-          <w:rFonts w:asciiTheme="minorHAnsi" w:hAnsiTheme="minorHAnsi" w:cstheme="minorHAnsi"/>
-          <w:color w:val="00B050"/>
-        </w:rPr>
-        <w:t>Sartén</w:t>
-      </w:r>
-      <w:proofErr w:type="gramEnd"/>
-      <w:r>
-        <w:rPr>
-          <w:rFonts w:asciiTheme="minorHAnsi" w:hAnsiTheme="minorHAnsi" w:cstheme="minorHAnsi"/>
-          <w:color w:val="00B050"/>
-        </w:rPr>
-        <w:t xml:space="preserve"> De Acero Inoxidable</w:t>
+        <w:t>02 Sartén De Acero Inoxidable</w:t>
       </w:r>
     </w:p>
     <w:p>
@@ -7786,7 +7676,7 @@
           <w:color w:val="C00000"/>
         </w:rPr>
       </w:pPr>
-      <w:bookmarkStart w:id="12" w:name="_Toc115368266"/>
+      <w:bookmarkStart w:id="11" w:name="_Toc117148013"/>
       <w:r>
         <w:rPr>
           <w:rFonts w:asciiTheme="minorHAnsi" w:hAnsiTheme="minorHAnsi" w:cstheme="minorHAnsi"/>
@@ -7796,7 +7686,7 @@
         </w:rPr>
         <w:t>MOBILIARIO</w:t>
       </w:r>
-      <w:bookmarkEnd w:id="12"/>
+      <w:bookmarkEnd w:id="11"/>
     </w:p>
     <w:p>
       <w:pPr>
@@ -7821,7 +7711,7 @@
           <w:color w:val="00B050"/>
         </w:rPr>
       </w:pPr>
-      <w:bookmarkStart w:id="13" w:name="_Toc115368267"/>
+      <w:bookmarkStart w:id="12" w:name="_Toc117148014"/>
       <w:r>
         <w:rPr>
           <w:rFonts w:asciiTheme="minorHAnsi" w:hAnsiTheme="minorHAnsi" w:cstheme="minorHAnsi"/>
@@ -7840,7 +7730,7 @@
         </w:rPr>
         <w:tab/>
       </w:r>
-      <w:bookmarkStart w:id="14" w:name="_Hlk115364848"/>
+      <w:bookmarkStart w:id="13" w:name="_Hlk115364848"/>
       <w:r>
         <w:rPr>
           <w:rFonts w:asciiTheme="minorHAnsi" w:hAnsiTheme="minorHAnsi" w:cstheme="minorHAnsi"/>
@@ -7850,8 +7740,8 @@
         </w:rPr>
         <w:t>ESTANTERÍA PARA COCINA</w:t>
       </w:r>
+      <w:bookmarkEnd w:id="12"/>
       <w:bookmarkEnd w:id="13"/>
-      <w:bookmarkEnd w:id="14"/>
     </w:p>
     <w:p>
       <w:pPr>
@@ -8148,7 +8038,7 @@
         </w:rPr>
         <w:tab/>
       </w:r>
-      <w:bookmarkStart w:id="15" w:name="_Hlk114911876"/>
+      <w:bookmarkStart w:id="14" w:name="_Hlk114911876"/>
       <w:r>
         <w:rPr>
           <w:rFonts w:asciiTheme="minorHAnsi" w:hAnsiTheme="minorHAnsi" w:cstheme="minorHAnsi"/>
@@ -8522,7 +8412,7 @@
         </w:rPr>
       </w:pPr>
     </w:p>
-    <w:bookmarkEnd w:id="15"/>
+    <w:bookmarkEnd w:id="14"/>
     <w:p>
       <w:pPr>
         <w:autoSpaceDE w:val="0"/>
@@ -12238,7 +12128,7 @@
           <w:color w:val="00B050"/>
         </w:rPr>
       </w:pPr>
-      <w:bookmarkStart w:id="16" w:name="_Toc115368268"/>
+      <w:bookmarkStart w:id="15" w:name="_Toc117148015"/>
       <w:r>
         <w:rPr>
           <w:rFonts w:asciiTheme="minorHAnsi" w:hAnsiTheme="minorHAnsi" w:cstheme="minorHAnsi"/>
@@ -12276,7 +12166,7 @@
         </w:rPr>
         <w:t>ESTANTERÍA PARA COCINA DE COMEDOR</w:t>
       </w:r>
-      <w:bookmarkEnd w:id="16"/>
+      <w:bookmarkEnd w:id="15"/>
     </w:p>
     <w:p>
       <w:pPr>
@@ -19231,7 +19121,7 @@
           <w:color w:val="00B050"/>
         </w:rPr>
       </w:pPr>
-      <w:bookmarkStart w:id="17" w:name="_Toc115368269"/>
+      <w:bookmarkStart w:id="16" w:name="_Toc117148016"/>
       <w:r>
         <w:rPr>
           <w:rFonts w:asciiTheme="minorHAnsi" w:hAnsiTheme="minorHAnsi" w:cstheme="minorHAnsi"/>
@@ -19268,7 +19158,7 @@
         </w:rPr>
         <w:t>PUERTAS BAJAS PARA LABORATORIOS</w:t>
       </w:r>
-      <w:bookmarkEnd w:id="17"/>
+      <w:bookmarkEnd w:id="16"/>
     </w:p>
     <w:p>
       <w:pPr>
@@ -23473,7 +23363,7 @@
 </file>
 
 <file path=word/endnotes.xml><?xml version="1.0" encoding="utf-8"?>
-<w:endnotes xmlns:wpc="http://schemas.microsoft.com/office/word/2010/wordprocessingCanvas" xmlns:cx="http://schemas.microsoft.com/office/drawing/2014/chartex" xmlns:cx1="http://schemas.microsoft.com/office/drawing/2015/9/8/chartex" xmlns:cx2="http://schemas.microsoft.com/office/drawing/2015/10/21/chartex" xmlns:cx3="http://schemas.microsoft.com/office/drawing/2016/5/9/chartex" xmlns:cx4="http://schemas.microsoft.com/office/drawing/2016/5/10/chartex" xmlns:cx5="http://schemas.microsoft.com/office/drawing/2016/5/11/chartex" xmlns:cx6="http://schemas.microsoft.com/office/drawing/2016/5/12/chartex" xmlns:cx7="http://schemas.microsoft.com/office/drawing/2016/5/13/chartex" xmlns:cx8="http://schemas.microsoft.com/office/drawing/2016/5/14/chartex" xmlns:mc="http://schemas.openxmlformats.org/markup-compatibility/2006" xmlns:aink="http://schemas.microsoft.com/office/drawing/2016/ink" xmlns:am3d="http://schemas.microsoft.com/office/drawing/2017/model3d" xmlns:o="urn:schemas-microsoft-com:office:office" xmlns:r="http://schemas.openxmlformats.org/officeDocument/2006/relationships" xmlns:m="http://schemas.openxmlformats.org/officeDocument/2006/math" xmlns:v="urn:schemas-microsoft-com:vml" xmlns:wp14="http://schemas.microsoft.com/office/word/2010/wordprocessingDrawing" xmlns:wp="http://schemas.openxmlformats.org/drawingml/2006/wordprocessingDrawing" xmlns:w10="urn:schemas-microsoft-com:office:word" xmlns:w="http://schemas.openxmlformats.org/wordprocessingml/2006/main" xmlns:w14="http://schemas.microsoft.com/office/word/2010/wordml" xmlns:w15="http://schemas.microsoft.com/office/word/2012/wordml" xmlns:w16cid="http://schemas.microsoft.com/office/word/2016/wordml/cid" xmlns:w16se="http://schemas.microsoft.com/office/word/2015/wordml/symex" xmlns:wpg="http://schemas.microsoft.com/office/word/2010/wordprocessingGroup" xmlns:wpi="http://schemas.microsoft.com/office/word/2010/wordprocessingInk" xmlns:wne="http://schemas.microsoft.com/office/word/2006/wordml" xmlns:wps="http://schemas.microsoft.com/office/word/2010/wordprocessingShape" mc:Ignorable="w14 w15 w16se w16cid wp14">
+<w:endnotes xmlns:wpc="http://schemas.microsoft.com/office/word/2010/wordprocessingCanvas" xmlns:cx="http://schemas.microsoft.com/office/drawing/2014/chartex" xmlns:cx1="http://schemas.microsoft.com/office/drawing/2015/9/8/chartex" xmlns:cx2="http://schemas.microsoft.com/office/drawing/2015/10/21/chartex" xmlns:cx3="http://schemas.microsoft.com/office/drawing/2016/5/9/chartex" xmlns:cx4="http://schemas.microsoft.com/office/drawing/2016/5/10/chartex" xmlns:cx5="http://schemas.microsoft.com/office/drawing/2016/5/11/chartex" xmlns:cx6="http://schemas.microsoft.com/office/drawing/2016/5/12/chartex" xmlns:cx7="http://schemas.microsoft.com/office/drawing/2016/5/13/chartex" xmlns:cx8="http://schemas.microsoft.com/office/drawing/2016/5/14/chartex" xmlns:mc="http://schemas.openxmlformats.org/markup-compatibility/2006" xmlns:aink="http://schemas.microsoft.com/office/drawing/2016/ink" xmlns:am3d="http://schemas.microsoft.com/office/drawing/2017/model3d" xmlns:o="urn:schemas-microsoft-com:office:office" xmlns:oel="http://schemas.microsoft.com/office/2019/extlst" xmlns:r="http://schemas.openxmlformats.org/officeDocument/2006/relationships" xmlns:m="http://schemas.openxmlformats.org/officeDocument/2006/math" xmlns:v="urn:schemas-microsoft-com:vml" xmlns:wp14="http://schemas.microsoft.com/office/word/2010/wordprocessingDrawing" xmlns:wp="http://schemas.openxmlformats.org/drawingml/2006/wordprocessingDrawing" xmlns:w10="urn:schemas-microsoft-com:office:word" xmlns:w="http://schemas.openxmlformats.org/wordprocessingml/2006/main" xmlns:w14="http://schemas.microsoft.com/office/word/2010/wordml" xmlns:w15="http://schemas.microsoft.com/office/word/2012/wordml" xmlns:w16cex="http://schemas.microsoft.com/office/word/2018/wordml/cex" xmlns:w16cid="http://schemas.microsoft.com/office/word/2016/wordml/cid" xmlns:w16="http://schemas.microsoft.com/office/word/2018/wordml" xmlns:w16sdtdh="http://schemas.microsoft.com/office/word/2020/wordml/sdtdatahash" xmlns:w16se="http://schemas.microsoft.com/office/word/2015/wordml/symex" xmlns:wpg="http://schemas.microsoft.com/office/word/2010/wordprocessingGroup" xmlns:wpi="http://schemas.microsoft.com/office/word/2010/wordprocessingInk" xmlns:wne="http://schemas.microsoft.com/office/word/2006/wordml" xmlns:wps="http://schemas.microsoft.com/office/word/2010/wordprocessingShape" mc:Ignorable="w14 w15 w16se w16cid w16 w16cex w16sdtdh wp14">
   <w:endnote w:type="separator" w:id="-1">
     <w:p>
       <w:r>
@@ -23492,7 +23382,7 @@
 </file>
 
 <file path=word/footer1.xml><?xml version="1.0" encoding="utf-8"?>
-<w:ftr xmlns:wpc="http://schemas.microsoft.com/office/word/2010/wordprocessingCanvas" xmlns:cx="http://schemas.microsoft.com/office/drawing/2014/chartex" xmlns:cx1="http://schemas.microsoft.com/office/drawing/2015/9/8/chartex" xmlns:cx2="http://schemas.microsoft.com/office/drawing/2015/10/21/chartex" xmlns:cx3="http://schemas.microsoft.com/office/drawing/2016/5/9/chartex" xmlns:cx4="http://schemas.microsoft.com/office/drawing/2016/5/10/chartex" xmlns:cx5="http://schemas.microsoft.com/office/drawing/2016/5/11/chartex" xmlns:cx6="http://schemas.microsoft.com/office/drawing/2016/5/12/chartex" xmlns:cx7="http://schemas.microsoft.com/office/drawing/2016/5/13/chartex" xmlns:cx8="http://schemas.microsoft.com/office/drawing/2016/5/14/chartex" xmlns:mc="http://schemas.openxmlformats.org/markup-compatibility/2006" xmlns:aink="http://schemas.microsoft.com/office/drawing/2016/ink" xmlns:am3d="http://schemas.microsoft.com/office/drawing/2017/model3d" xmlns:o="urn:schemas-microsoft-com:office:office" xmlns:r="http://schemas.openxmlformats.org/officeDocument/2006/relationships" xmlns:m="http://schemas.openxmlformats.org/officeDocument/2006/math" xmlns:v="urn:schemas-microsoft-com:vml" xmlns:wp14="http://schemas.microsoft.com/office/word/2010/wordprocessingDrawing" xmlns:wp="http://schemas.openxmlformats.org/drawingml/2006/wordprocessingDrawing" xmlns:w10="urn:schemas-microsoft-com:office:word" xmlns:w="http://schemas.openxmlformats.org/wordprocessingml/2006/main" xmlns:w14="http://schemas.microsoft.com/office/word/2010/wordml" xmlns:w15="http://schemas.microsoft.com/office/word/2012/wordml" xmlns:w16cid="http://schemas.microsoft.com/office/word/2016/wordml/cid" xmlns:w16se="http://schemas.microsoft.com/office/word/2015/wordml/symex" xmlns:wpg="http://schemas.microsoft.com/office/word/2010/wordprocessingGroup" xmlns:wpi="http://schemas.microsoft.com/office/word/2010/wordprocessingInk" xmlns:wne="http://schemas.microsoft.com/office/word/2006/wordml" xmlns:wps="http://schemas.microsoft.com/office/word/2010/wordprocessingShape" mc:Ignorable="w14 w15 w16se w16cid wp14">
+<w:ftr xmlns:wpc="http://schemas.microsoft.com/office/word/2010/wordprocessingCanvas" xmlns:cx="http://schemas.microsoft.com/office/drawing/2014/chartex" xmlns:cx1="http://schemas.microsoft.com/office/drawing/2015/9/8/chartex" xmlns:cx2="http://schemas.microsoft.com/office/drawing/2015/10/21/chartex" xmlns:cx3="http://schemas.microsoft.com/office/drawing/2016/5/9/chartex" xmlns:cx4="http://schemas.microsoft.com/office/drawing/2016/5/10/chartex" xmlns:cx5="http://schemas.microsoft.com/office/drawing/2016/5/11/chartex" xmlns:cx6="http://schemas.microsoft.com/office/drawing/2016/5/12/chartex" xmlns:cx7="http://schemas.microsoft.com/office/drawing/2016/5/13/chartex" xmlns:cx8="http://schemas.microsoft.com/office/drawing/2016/5/14/chartex" xmlns:mc="http://schemas.openxmlformats.org/markup-compatibility/2006" xmlns:aink="http://schemas.microsoft.com/office/drawing/2016/ink" xmlns:am3d="http://schemas.microsoft.com/office/drawing/2017/model3d" xmlns:o="urn:schemas-microsoft-com:office:office" xmlns:oel="http://schemas.microsoft.com/office/2019/extlst" xmlns:r="http://schemas.openxmlformats.org/officeDocument/2006/relationships" xmlns:m="http://schemas.openxmlformats.org/officeDocument/2006/math" xmlns:v="urn:schemas-microsoft-com:vml" xmlns:wp14="http://schemas.microsoft.com/office/word/2010/wordprocessingDrawing" xmlns:wp="http://schemas.openxmlformats.org/drawingml/2006/wordprocessingDrawing" xmlns:w10="urn:schemas-microsoft-com:office:word" xmlns:w="http://schemas.openxmlformats.org/wordprocessingml/2006/main" xmlns:w14="http://schemas.microsoft.com/office/word/2010/wordml" xmlns:w15="http://schemas.microsoft.com/office/word/2012/wordml" xmlns:w16cex="http://schemas.microsoft.com/office/word/2018/wordml/cex" xmlns:w16cid="http://schemas.microsoft.com/office/word/2016/wordml/cid" xmlns:w16="http://schemas.microsoft.com/office/word/2018/wordml" xmlns:w16sdtdh="http://schemas.microsoft.com/office/word/2020/wordml/sdtdatahash" xmlns:w16se="http://schemas.microsoft.com/office/word/2015/wordml/symex" xmlns:wpg="http://schemas.microsoft.com/office/word/2010/wordprocessingGroup" xmlns:wpi="http://schemas.microsoft.com/office/word/2010/wordprocessingInk" xmlns:wne="http://schemas.microsoft.com/office/word/2006/wordml" xmlns:wps="http://schemas.microsoft.com/office/word/2010/wordprocessingShape" mc:Ignorable="w14 w15 w16se w16cid w16 w16cex w16sdtdh wp14">
   <w:sdt>
     <w:sdtPr>
       <w:id w:val="1146174747"/>
@@ -23501,7 +23391,6 @@
         <w:docPartUnique/>
       </w:docPartObj>
     </w:sdtPr>
-    <w:sdtEndPr/>
     <w:sdtContent>
       <w:p>
         <w:pPr>
@@ -23538,7 +23427,7 @@
 </file>
 
 <file path=word/footnotes.xml><?xml version="1.0" encoding="utf-8"?>
-<w:footnotes xmlns:wpc="http://schemas.microsoft.com/office/word/2010/wordprocessingCanvas" xmlns:cx="http://schemas.microsoft.com/office/drawing/2014/chartex" xmlns:cx1="http://schemas.microsoft.com/office/drawing/2015/9/8/chartex" xmlns:cx2="http://schemas.microsoft.com/office/drawing/2015/10/21/chartex" xmlns:cx3="http://schemas.microsoft.com/office/drawing/2016/5/9/chartex" xmlns:cx4="http://schemas.microsoft.com/office/drawing/2016/5/10/chartex" xmlns:cx5="http://schemas.microsoft.com/office/drawing/2016/5/11/chartex" xmlns:cx6="http://schemas.microsoft.com/office/drawing/2016/5/12/chartex" xmlns:cx7="http://schemas.microsoft.com/office/drawing/2016/5/13/chartex" xmlns:cx8="http://schemas.microsoft.com/office/drawing/2016/5/14/chartex" xmlns:mc="http://schemas.openxmlformats.org/markup-compatibility/2006" xmlns:aink="http://schemas.microsoft.com/office/drawing/2016/ink" xmlns:am3d="http://schemas.microsoft.com/office/drawing/2017/model3d" xmlns:o="urn:schemas-microsoft-com:office:office" xmlns:r="http://schemas.openxmlformats.org/officeDocument/2006/relationships" xmlns:m="http://schemas.openxmlformats.org/officeDocument/2006/math" xmlns:v="urn:schemas-microsoft-com:vml" xmlns:wp14="http://schemas.microsoft.com/office/word/2010/wordprocessingDrawing" xmlns:wp="http://schemas.openxmlformats.org/drawingml/2006/wordprocessingDrawing" xmlns:w10="urn:schemas-microsoft-com:office:word" xmlns:w="http://schemas.openxmlformats.org/wordprocessingml/2006/main" xmlns:w14="http://schemas.microsoft.com/office/word/2010/wordml" xmlns:w15="http://schemas.microsoft.com/office/word/2012/wordml" xmlns:w16cid="http://schemas.microsoft.com/office/word/2016/wordml/cid" xmlns:w16se="http://schemas.microsoft.com/office/word/2015/wordml/symex" xmlns:wpg="http://schemas.microsoft.com/office/word/2010/wordprocessingGroup" xmlns:wpi="http://schemas.microsoft.com/office/word/2010/wordprocessingInk" xmlns:wne="http://schemas.microsoft.com/office/word/2006/wordml" xmlns:wps="http://schemas.microsoft.com/office/word/2010/wordprocessingShape" mc:Ignorable="w14 w15 w16se w16cid wp14">
+<w:footnotes xmlns:wpc="http://schemas.microsoft.com/office/word/2010/wordprocessingCanvas" xmlns:cx="http://schemas.microsoft.com/office/drawing/2014/chartex" xmlns:cx1="http://schemas.microsoft.com/office/drawing/2015/9/8/chartex" xmlns:cx2="http://schemas.microsoft.com/office/drawing/2015/10/21/chartex" xmlns:cx3="http://schemas.microsoft.com/office/drawing/2016/5/9/chartex" xmlns:cx4="http://schemas.microsoft.com/office/drawing/2016/5/10/chartex" xmlns:cx5="http://schemas.microsoft.com/office/drawing/2016/5/11/chartex" xmlns:cx6="http://schemas.microsoft.com/office/drawing/2016/5/12/chartex" xmlns:cx7="http://schemas.microsoft.com/office/drawing/2016/5/13/chartex" xmlns:cx8="http://schemas.microsoft.com/office/drawing/2016/5/14/chartex" xmlns:mc="http://schemas.openxmlformats.org/markup-compatibility/2006" xmlns:aink="http://schemas.microsoft.com/office/drawing/2016/ink" xmlns:am3d="http://schemas.microsoft.com/office/drawing/2017/model3d" xmlns:o="urn:schemas-microsoft-com:office:office" xmlns:oel="http://schemas.microsoft.com/office/2019/extlst" xmlns:r="http://schemas.openxmlformats.org/officeDocument/2006/relationships" xmlns:m="http://schemas.openxmlformats.org/officeDocument/2006/math" xmlns:v="urn:schemas-microsoft-com:vml" xmlns:wp14="http://schemas.microsoft.com/office/word/2010/wordprocessingDrawing" xmlns:wp="http://schemas.openxmlformats.org/drawingml/2006/wordprocessingDrawing" xmlns:w10="urn:schemas-microsoft-com:office:word" xmlns:w="http://schemas.openxmlformats.org/wordprocessingml/2006/main" xmlns:w14="http://schemas.microsoft.com/office/word/2010/wordml" xmlns:w15="http://schemas.microsoft.com/office/word/2012/wordml" xmlns:w16cex="http://schemas.microsoft.com/office/word/2018/wordml/cex" xmlns:w16cid="http://schemas.microsoft.com/office/word/2016/wordml/cid" xmlns:w16="http://schemas.microsoft.com/office/word/2018/wordml" xmlns:w16sdtdh="http://schemas.microsoft.com/office/word/2020/wordml/sdtdatahash" xmlns:w16se="http://schemas.microsoft.com/office/word/2015/wordml/symex" xmlns:wpg="http://schemas.microsoft.com/office/word/2010/wordprocessingGroup" xmlns:wpi="http://schemas.microsoft.com/office/word/2010/wordprocessingInk" xmlns:wne="http://schemas.microsoft.com/office/word/2006/wordml" xmlns:wps="http://schemas.microsoft.com/office/word/2010/wordprocessingShape" mc:Ignorable="w14 w15 w16se w16cid w16 w16cex w16sdtdh wp14">
   <w:footnote w:type="separator" w:id="-1">
     <w:p>
       <w:r>
@@ -23557,7 +23446,7 @@
 </file>
 
 <file path=word/numbering.xml><?xml version="1.0" encoding="utf-8"?>
-<w:numbering xmlns:wpc="http://schemas.microsoft.com/office/word/2010/wordprocessingCanvas" xmlns:cx="http://schemas.microsoft.com/office/drawing/2014/chartex" xmlns:cx1="http://schemas.microsoft.com/office/drawing/2015/9/8/chartex" xmlns:cx2="http://schemas.microsoft.com/office/drawing/2015/10/21/chartex" xmlns:cx3="http://schemas.microsoft.com/office/drawing/2016/5/9/chartex" xmlns:cx4="http://schemas.microsoft.com/office/drawing/2016/5/10/chartex" xmlns:cx5="http://schemas.microsoft.com/office/drawing/2016/5/11/chartex" xmlns:cx6="http://schemas.microsoft.com/office/drawing/2016/5/12/chartex" xmlns:cx7="http://schemas.microsoft.com/office/drawing/2016/5/13/chartex" xmlns:cx8="http://schemas.microsoft.com/office/drawing/2016/5/14/chartex" xmlns:mc="http://schemas.openxmlformats.org/markup-compatibility/2006" xmlns:aink="http://schemas.microsoft.com/office/drawing/2016/ink" xmlns:am3d="http://schemas.microsoft.com/office/drawing/2017/model3d" xmlns:o="urn:schemas-microsoft-com:office:office" xmlns:r="http://schemas.openxmlformats.org/officeDocument/2006/relationships" xmlns:m="http://schemas.openxmlformats.org/officeDocument/2006/math" xmlns:v="urn:schemas-microsoft-com:vml" xmlns:wp14="http://schemas.microsoft.com/office/word/2010/wordprocessingDrawing" xmlns:wp="http://schemas.openxmlformats.org/drawingml/2006/wordprocessingDrawing" xmlns:w10="urn:schemas-microsoft-com:office:word" xmlns:w="http://schemas.openxmlformats.org/wordprocessingml/2006/main" xmlns:w14="http://schemas.microsoft.com/office/word/2010/wordml" xmlns:w15="http://schemas.microsoft.com/office/word/2012/wordml" xmlns:w16cid="http://schemas.microsoft.com/office/word/2016/wordml/cid" xmlns:w16se="http://schemas.microsoft.com/office/word/2015/wordml/symex" xmlns:wpg="http://schemas.microsoft.com/office/word/2010/wordprocessingGroup" xmlns:wpi="http://schemas.microsoft.com/office/word/2010/wordprocessingInk" xmlns:wne="http://schemas.microsoft.com/office/word/2006/wordml" xmlns:wps="http://schemas.microsoft.com/office/word/2010/wordprocessingShape" mc:Ignorable="w14 w15 w16se w16cid wp14">
+<w:numbering xmlns:wpc="http://schemas.microsoft.com/office/word/2010/wordprocessingCanvas" xmlns:cx="http://schemas.microsoft.com/office/drawing/2014/chartex" xmlns:cx1="http://schemas.microsoft.com/office/drawing/2015/9/8/chartex" xmlns:cx2="http://schemas.microsoft.com/office/drawing/2015/10/21/chartex" xmlns:cx3="http://schemas.microsoft.com/office/drawing/2016/5/9/chartex" xmlns:cx4="http://schemas.microsoft.com/office/drawing/2016/5/10/chartex" xmlns:cx5="http://schemas.microsoft.com/office/drawing/2016/5/11/chartex" xmlns:cx6="http://schemas.microsoft.com/office/drawing/2016/5/12/chartex" xmlns:cx7="http://schemas.microsoft.com/office/drawing/2016/5/13/chartex" xmlns:cx8="http://schemas.microsoft.com/office/drawing/2016/5/14/chartex" xmlns:mc="http://schemas.openxmlformats.org/markup-compatibility/2006" xmlns:aink="http://schemas.microsoft.com/office/drawing/2016/ink" xmlns:am3d="http://schemas.microsoft.com/office/drawing/2017/model3d" xmlns:o="urn:schemas-microsoft-com:office:office" xmlns:oel="http://schemas.microsoft.com/office/2019/extlst" xmlns:r="http://schemas.openxmlformats.org/officeDocument/2006/relationships" xmlns:m="http://schemas.openxmlformats.org/officeDocument/2006/math" xmlns:v="urn:schemas-microsoft-com:vml" xmlns:wp14="http://schemas.microsoft.com/office/word/2010/wordprocessingDrawing" xmlns:wp="http://schemas.openxmlformats.org/drawingml/2006/wordprocessingDrawing" xmlns:w10="urn:schemas-microsoft-com:office:word" xmlns:w="http://schemas.openxmlformats.org/wordprocessingml/2006/main" xmlns:w14="http://schemas.microsoft.com/office/word/2010/wordml" xmlns:w15="http://schemas.microsoft.com/office/word/2012/wordml" xmlns:w16cex="http://schemas.microsoft.com/office/word/2018/wordml/cex" xmlns:w16cid="http://schemas.microsoft.com/office/word/2016/wordml/cid" xmlns:w16="http://schemas.microsoft.com/office/word/2018/wordml" xmlns:w16sdtdh="http://schemas.microsoft.com/office/word/2020/wordml/sdtdatahash" xmlns:w16se="http://schemas.microsoft.com/office/word/2015/wordml/symex" xmlns:wpg="http://schemas.microsoft.com/office/word/2010/wordprocessingGroup" xmlns:wpi="http://schemas.microsoft.com/office/word/2010/wordprocessingInk" xmlns:wne="http://schemas.microsoft.com/office/word/2006/wordml" xmlns:wps="http://schemas.microsoft.com/office/word/2010/wordprocessingShape" mc:Ignorable="w14 w15 w16se w16cid w16 w16cex w16sdtdh wp14">
   <w:abstractNum w:abstractNumId="0" w15:restartNumberingAfterBreak="0">
     <w:nsid w:val="01641629"/>
     <w:multiLevelType w:val="hybridMultilevel"/>
@@ -41087,466 +40976,466 @@
       </w:rPr>
     </w:lvl>
   </w:abstractNum>
-  <w:num w:numId="1">
+  <w:num w:numId="1" w16cid:durableId="176845002">
     <w:abstractNumId w:val="139"/>
   </w:num>
-  <w:num w:numId="2">
+  <w:num w:numId="2" w16cid:durableId="402794349">
     <w:abstractNumId w:val="49"/>
   </w:num>
-  <w:num w:numId="3">
+  <w:num w:numId="3" w16cid:durableId="1163163572">
     <w:abstractNumId w:val="23"/>
   </w:num>
-  <w:num w:numId="4">
+  <w:num w:numId="4" w16cid:durableId="624628250">
     <w:abstractNumId w:val="123"/>
   </w:num>
-  <w:num w:numId="5">
+  <w:num w:numId="5" w16cid:durableId="109471542">
     <w:abstractNumId w:val="24"/>
   </w:num>
-  <w:num w:numId="6">
+  <w:num w:numId="6" w16cid:durableId="485709298">
     <w:abstractNumId w:val="68"/>
   </w:num>
-  <w:num w:numId="7">
+  <w:num w:numId="7" w16cid:durableId="419723052">
     <w:abstractNumId w:val="64"/>
   </w:num>
-  <w:num w:numId="8">
+  <w:num w:numId="8" w16cid:durableId="1983734265">
     <w:abstractNumId w:val="152"/>
   </w:num>
-  <w:num w:numId="9">
+  <w:num w:numId="9" w16cid:durableId="282078738">
     <w:abstractNumId w:val="147"/>
   </w:num>
-  <w:num w:numId="10">
+  <w:num w:numId="10" w16cid:durableId="610750381">
     <w:abstractNumId w:val="12"/>
   </w:num>
-  <w:num w:numId="11">
+  <w:num w:numId="11" w16cid:durableId="1846705677">
     <w:abstractNumId w:val="91"/>
   </w:num>
-  <w:num w:numId="12">
+  <w:num w:numId="12" w16cid:durableId="801116975">
     <w:abstractNumId w:val="122"/>
   </w:num>
-  <w:num w:numId="13">
+  <w:num w:numId="13" w16cid:durableId="1151369038">
     <w:abstractNumId w:val="18"/>
   </w:num>
-  <w:num w:numId="14">
+  <w:num w:numId="14" w16cid:durableId="1046103925">
     <w:abstractNumId w:val="78"/>
   </w:num>
-  <w:num w:numId="15">
+  <w:num w:numId="15" w16cid:durableId="952595554">
     <w:abstractNumId w:val="13"/>
   </w:num>
-  <w:num w:numId="16">
+  <w:num w:numId="16" w16cid:durableId="975454084">
     <w:abstractNumId w:val="2"/>
   </w:num>
-  <w:num w:numId="17">
+  <w:num w:numId="17" w16cid:durableId="2124377494">
     <w:abstractNumId w:val="115"/>
   </w:num>
-  <w:num w:numId="18">
+  <w:num w:numId="18" w16cid:durableId="1129593343">
     <w:abstractNumId w:val="142"/>
   </w:num>
-  <w:num w:numId="19">
+  <w:num w:numId="19" w16cid:durableId="578249698">
     <w:abstractNumId w:val="16"/>
   </w:num>
-  <w:num w:numId="20">
+  <w:num w:numId="20" w16cid:durableId="1933660935">
     <w:abstractNumId w:val="53"/>
   </w:num>
-  <w:num w:numId="21">
+  <w:num w:numId="21" w16cid:durableId="1223786146">
     <w:abstractNumId w:val="129"/>
   </w:num>
-  <w:num w:numId="22">
+  <w:num w:numId="22" w16cid:durableId="2016492487">
     <w:abstractNumId w:val="80"/>
   </w:num>
-  <w:num w:numId="23">
+  <w:num w:numId="23" w16cid:durableId="1224173173">
     <w:abstractNumId w:val="111"/>
   </w:num>
-  <w:num w:numId="24">
+  <w:num w:numId="24" w16cid:durableId="795180011">
     <w:abstractNumId w:val="47"/>
   </w:num>
-  <w:num w:numId="25">
+  <w:num w:numId="25" w16cid:durableId="920720534">
     <w:abstractNumId w:val="133"/>
   </w:num>
-  <w:num w:numId="26">
+  <w:num w:numId="26" w16cid:durableId="123432278">
     <w:abstractNumId w:val="25"/>
   </w:num>
-  <w:num w:numId="27">
+  <w:num w:numId="27" w16cid:durableId="1382747881">
     <w:abstractNumId w:val="107"/>
   </w:num>
-  <w:num w:numId="28">
+  <w:num w:numId="28" w16cid:durableId="480926226">
     <w:abstractNumId w:val="97"/>
   </w:num>
-  <w:num w:numId="29">
+  <w:num w:numId="29" w16cid:durableId="452866566">
     <w:abstractNumId w:val="131"/>
   </w:num>
-  <w:num w:numId="30">
+  <w:num w:numId="30" w16cid:durableId="1172794781">
     <w:abstractNumId w:val="77"/>
   </w:num>
-  <w:num w:numId="31">
+  <w:num w:numId="31" w16cid:durableId="258489091">
     <w:abstractNumId w:val="35"/>
   </w:num>
-  <w:num w:numId="32">
+  <w:num w:numId="32" w16cid:durableId="835458571">
     <w:abstractNumId w:val="71"/>
   </w:num>
-  <w:num w:numId="33">
+  <w:num w:numId="33" w16cid:durableId="2077315102">
     <w:abstractNumId w:val="56"/>
   </w:num>
-  <w:num w:numId="34">
+  <w:num w:numId="34" w16cid:durableId="1127511724">
     <w:abstractNumId w:val="135"/>
   </w:num>
-  <w:num w:numId="35">
+  <w:num w:numId="35" w16cid:durableId="11879699">
     <w:abstractNumId w:val="66"/>
   </w:num>
-  <w:num w:numId="36">
+  <w:num w:numId="36" w16cid:durableId="1304777870">
     <w:abstractNumId w:val="76"/>
   </w:num>
-  <w:num w:numId="37">
+  <w:num w:numId="37" w16cid:durableId="1720282529">
     <w:abstractNumId w:val="39"/>
   </w:num>
-  <w:num w:numId="38">
+  <w:num w:numId="38" w16cid:durableId="431557810">
     <w:abstractNumId w:val="29"/>
   </w:num>
-  <w:num w:numId="39">
+  <w:num w:numId="39" w16cid:durableId="1102606813">
     <w:abstractNumId w:val="153"/>
   </w:num>
-  <w:num w:numId="40">
+  <w:num w:numId="40" w16cid:durableId="448088467">
     <w:abstractNumId w:val="70"/>
   </w:num>
-  <w:num w:numId="41">
+  <w:num w:numId="41" w16cid:durableId="1006664850">
     <w:abstractNumId w:val="124"/>
   </w:num>
-  <w:num w:numId="42">
+  <w:num w:numId="42" w16cid:durableId="628703625">
     <w:abstractNumId w:val="92"/>
   </w:num>
-  <w:num w:numId="43">
+  <w:num w:numId="43" w16cid:durableId="423502400">
     <w:abstractNumId w:val="132"/>
   </w:num>
-  <w:num w:numId="44">
+  <w:num w:numId="44" w16cid:durableId="1527401688">
     <w:abstractNumId w:val="0"/>
   </w:num>
-  <w:num w:numId="45">
+  <w:num w:numId="45" w16cid:durableId="194345976">
     <w:abstractNumId w:val="38"/>
   </w:num>
-  <w:num w:numId="46">
+  <w:num w:numId="46" w16cid:durableId="1487742982">
     <w:abstractNumId w:val="75"/>
   </w:num>
-  <w:num w:numId="47">
+  <w:num w:numId="47" w16cid:durableId="500506981">
     <w:abstractNumId w:val="83"/>
   </w:num>
-  <w:num w:numId="48">
+  <w:num w:numId="48" w16cid:durableId="1260992790">
     <w:abstractNumId w:val="44"/>
   </w:num>
-  <w:num w:numId="49">
+  <w:num w:numId="49" w16cid:durableId="1411318219">
     <w:abstractNumId w:val="102"/>
   </w:num>
-  <w:num w:numId="50">
+  <w:num w:numId="50" w16cid:durableId="2028602055">
     <w:abstractNumId w:val="7"/>
   </w:num>
-  <w:num w:numId="51">
+  <w:num w:numId="51" w16cid:durableId="2139835502">
     <w:abstractNumId w:val="1"/>
   </w:num>
-  <w:num w:numId="52">
+  <w:num w:numId="52" w16cid:durableId="674772358">
     <w:abstractNumId w:val="31"/>
   </w:num>
-  <w:num w:numId="53">
+  <w:num w:numId="53" w16cid:durableId="1809662499">
     <w:abstractNumId w:val="30"/>
   </w:num>
-  <w:num w:numId="54">
+  <w:num w:numId="54" w16cid:durableId="471337728">
     <w:abstractNumId w:val="85"/>
   </w:num>
-  <w:num w:numId="55">
+  <w:num w:numId="55" w16cid:durableId="728579201">
     <w:abstractNumId w:val="74"/>
   </w:num>
-  <w:num w:numId="56">
+  <w:num w:numId="56" w16cid:durableId="1893498748">
     <w:abstractNumId w:val="40"/>
   </w:num>
-  <w:num w:numId="57">
+  <w:num w:numId="57" w16cid:durableId="47340591">
     <w:abstractNumId w:val="140"/>
   </w:num>
-  <w:num w:numId="58">
+  <w:num w:numId="58" w16cid:durableId="991055969">
     <w:abstractNumId w:val="50"/>
   </w:num>
-  <w:num w:numId="59">
+  <w:num w:numId="59" w16cid:durableId="84346818">
     <w:abstractNumId w:val="26"/>
   </w:num>
-  <w:num w:numId="60">
+  <w:num w:numId="60" w16cid:durableId="653527982">
     <w:abstractNumId w:val="62"/>
   </w:num>
-  <w:num w:numId="61">
+  <w:num w:numId="61" w16cid:durableId="1678268779">
     <w:abstractNumId w:val="134"/>
   </w:num>
-  <w:num w:numId="62">
+  <w:num w:numId="62" w16cid:durableId="1601794782">
     <w:abstractNumId w:val="128"/>
   </w:num>
-  <w:num w:numId="63">
+  <w:num w:numId="63" w16cid:durableId="2114394627">
     <w:abstractNumId w:val="21"/>
   </w:num>
-  <w:num w:numId="64">
+  <w:num w:numId="64" w16cid:durableId="2102485150">
     <w:abstractNumId w:val="58"/>
   </w:num>
-  <w:num w:numId="65">
+  <w:num w:numId="65" w16cid:durableId="1068919428">
     <w:abstractNumId w:val="45"/>
   </w:num>
-  <w:num w:numId="66">
+  <w:num w:numId="66" w16cid:durableId="1595818222">
     <w:abstractNumId w:val="86"/>
   </w:num>
-  <w:num w:numId="67">
+  <w:num w:numId="67" w16cid:durableId="314603746">
     <w:abstractNumId w:val="82"/>
   </w:num>
-  <w:num w:numId="68">
+  <w:num w:numId="68" w16cid:durableId="779836725">
     <w:abstractNumId w:val="101"/>
   </w:num>
-  <w:num w:numId="69">
+  <w:num w:numId="69" w16cid:durableId="384256253">
     <w:abstractNumId w:val="11"/>
   </w:num>
-  <w:num w:numId="70">
+  <w:num w:numId="70" w16cid:durableId="1334529619">
     <w:abstractNumId w:val="121"/>
   </w:num>
-  <w:num w:numId="71">
+  <w:num w:numId="71" w16cid:durableId="232854334">
     <w:abstractNumId w:val="17"/>
   </w:num>
-  <w:num w:numId="72">
+  <w:num w:numId="72" w16cid:durableId="228882619">
     <w:abstractNumId w:val="116"/>
   </w:num>
-  <w:num w:numId="73">
+  <w:num w:numId="73" w16cid:durableId="1070301092">
     <w:abstractNumId w:val="93"/>
   </w:num>
-  <w:num w:numId="74">
+  <w:num w:numId="74" w16cid:durableId="1802646755">
     <w:abstractNumId w:val="9"/>
   </w:num>
-  <w:num w:numId="75">
+  <w:num w:numId="75" w16cid:durableId="732849095">
     <w:abstractNumId w:val="15"/>
   </w:num>
-  <w:num w:numId="76">
+  <w:num w:numId="76" w16cid:durableId="1497646585">
     <w:abstractNumId w:val="125"/>
   </w:num>
-  <w:num w:numId="77">
+  <w:num w:numId="77" w16cid:durableId="706369401">
     <w:abstractNumId w:val="4"/>
   </w:num>
-  <w:num w:numId="78">
+  <w:num w:numId="78" w16cid:durableId="874082742">
     <w:abstractNumId w:val="88"/>
   </w:num>
-  <w:num w:numId="79">
+  <w:num w:numId="79" w16cid:durableId="2100641221">
     <w:abstractNumId w:val="127"/>
   </w:num>
-  <w:num w:numId="80">
+  <w:num w:numId="80" w16cid:durableId="941719411">
     <w:abstractNumId w:val="150"/>
   </w:num>
-  <w:num w:numId="81">
+  <w:num w:numId="81" w16cid:durableId="1619993095">
     <w:abstractNumId w:val="148"/>
   </w:num>
-  <w:num w:numId="82">
+  <w:num w:numId="82" w16cid:durableId="275597401">
     <w:abstractNumId w:val="59"/>
   </w:num>
-  <w:num w:numId="83">
+  <w:num w:numId="83" w16cid:durableId="803038023">
     <w:abstractNumId w:val="110"/>
   </w:num>
-  <w:num w:numId="84">
+  <w:num w:numId="84" w16cid:durableId="1941864094">
     <w:abstractNumId w:val="73"/>
   </w:num>
-  <w:num w:numId="85">
+  <w:num w:numId="85" w16cid:durableId="1729842667">
     <w:abstractNumId w:val="112"/>
   </w:num>
-  <w:num w:numId="86">
+  <w:num w:numId="86" w16cid:durableId="538782524">
     <w:abstractNumId w:val="84"/>
   </w:num>
-  <w:num w:numId="87">
+  <w:num w:numId="87" w16cid:durableId="1764648391">
     <w:abstractNumId w:val="98"/>
   </w:num>
-  <w:num w:numId="88">
+  <w:num w:numId="88" w16cid:durableId="309796935">
     <w:abstractNumId w:val="103"/>
   </w:num>
-  <w:num w:numId="89">
+  <w:num w:numId="89" w16cid:durableId="342439757">
     <w:abstractNumId w:val="144"/>
   </w:num>
-  <w:num w:numId="90">
+  <w:num w:numId="90" w16cid:durableId="16081821">
     <w:abstractNumId w:val="94"/>
   </w:num>
-  <w:num w:numId="91">
+  <w:num w:numId="91" w16cid:durableId="1236432274">
     <w:abstractNumId w:val="61"/>
   </w:num>
-  <w:num w:numId="92">
+  <w:num w:numId="92" w16cid:durableId="373386394">
     <w:abstractNumId w:val="108"/>
   </w:num>
-  <w:num w:numId="93">
+  <w:num w:numId="93" w16cid:durableId="404690284">
     <w:abstractNumId w:val="141"/>
   </w:num>
-  <w:num w:numId="94">
+  <w:num w:numId="94" w16cid:durableId="2141921751">
     <w:abstractNumId w:val="119"/>
   </w:num>
-  <w:num w:numId="95">
+  <w:num w:numId="95" w16cid:durableId="1824152064">
     <w:abstractNumId w:val="146"/>
   </w:num>
-  <w:num w:numId="96">
+  <w:num w:numId="96" w16cid:durableId="1488278786">
     <w:abstractNumId w:val="51"/>
   </w:num>
-  <w:num w:numId="97">
+  <w:num w:numId="97" w16cid:durableId="221215266">
     <w:abstractNumId w:val="36"/>
   </w:num>
-  <w:num w:numId="98">
+  <w:num w:numId="98" w16cid:durableId="706611626">
     <w:abstractNumId w:val="113"/>
   </w:num>
-  <w:num w:numId="99">
+  <w:num w:numId="99" w16cid:durableId="1083336220">
     <w:abstractNumId w:val="120"/>
   </w:num>
-  <w:num w:numId="100">
+  <w:num w:numId="100" w16cid:durableId="1850171349">
     <w:abstractNumId w:val="79"/>
   </w:num>
-  <w:num w:numId="101">
+  <w:num w:numId="101" w16cid:durableId="471286896">
     <w:abstractNumId w:val="5"/>
   </w:num>
-  <w:num w:numId="102">
+  <w:num w:numId="102" w16cid:durableId="1101611442">
     <w:abstractNumId w:val="46"/>
   </w:num>
-  <w:num w:numId="103">
+  <w:num w:numId="103" w16cid:durableId="552473160">
     <w:abstractNumId w:val="95"/>
   </w:num>
-  <w:num w:numId="104">
+  <w:num w:numId="104" w16cid:durableId="687605187">
     <w:abstractNumId w:val="3"/>
   </w:num>
-  <w:num w:numId="105">
+  <w:num w:numId="105" w16cid:durableId="638724525">
     <w:abstractNumId w:val="137"/>
   </w:num>
-  <w:num w:numId="106">
+  <w:num w:numId="106" w16cid:durableId="1217204318">
     <w:abstractNumId w:val="42"/>
   </w:num>
-  <w:num w:numId="107">
+  <w:num w:numId="107" w16cid:durableId="168371450">
     <w:abstractNumId w:val="96"/>
   </w:num>
-  <w:num w:numId="108">
+  <w:num w:numId="108" w16cid:durableId="632952112">
     <w:abstractNumId w:val="57"/>
   </w:num>
-  <w:num w:numId="109">
+  <w:num w:numId="109" w16cid:durableId="61177183">
     <w:abstractNumId w:val="138"/>
   </w:num>
-  <w:num w:numId="110">
+  <w:num w:numId="110" w16cid:durableId="877159805">
     <w:abstractNumId w:val="118"/>
   </w:num>
-  <w:num w:numId="111">
+  <w:num w:numId="111" w16cid:durableId="1636982849">
     <w:abstractNumId w:val="130"/>
   </w:num>
-  <w:num w:numId="112">
+  <w:num w:numId="112" w16cid:durableId="1266767101">
     <w:abstractNumId w:val="126"/>
   </w:num>
-  <w:num w:numId="113">
+  <w:num w:numId="113" w16cid:durableId="620498494">
     <w:abstractNumId w:val="106"/>
   </w:num>
-  <w:num w:numId="114">
+  <w:num w:numId="114" w16cid:durableId="580331738">
     <w:abstractNumId w:val="87"/>
   </w:num>
-  <w:num w:numId="115">
+  <w:num w:numId="115" w16cid:durableId="1631857186">
     <w:abstractNumId w:val="63"/>
   </w:num>
-  <w:num w:numId="116">
+  <w:num w:numId="116" w16cid:durableId="230777921">
     <w:abstractNumId w:val="105"/>
   </w:num>
-  <w:num w:numId="117">
+  <w:num w:numId="117" w16cid:durableId="438108416">
     <w:abstractNumId w:val="34"/>
   </w:num>
-  <w:num w:numId="118">
+  <w:num w:numId="118" w16cid:durableId="810443288">
     <w:abstractNumId w:val="60"/>
   </w:num>
-  <w:num w:numId="119">
+  <w:num w:numId="119" w16cid:durableId="1587806505">
     <w:abstractNumId w:val="117"/>
   </w:num>
-  <w:num w:numId="120">
+  <w:num w:numId="120" w16cid:durableId="1701776778">
     <w:abstractNumId w:val="67"/>
   </w:num>
-  <w:num w:numId="121">
+  <w:num w:numId="121" w16cid:durableId="514731917">
     <w:abstractNumId w:val="33"/>
   </w:num>
-  <w:num w:numId="122">
+  <w:num w:numId="122" w16cid:durableId="939726006">
     <w:abstractNumId w:val="10"/>
   </w:num>
-  <w:num w:numId="123">
+  <w:num w:numId="123" w16cid:durableId="946691567">
     <w:abstractNumId w:val="55"/>
   </w:num>
-  <w:num w:numId="124">
+  <w:num w:numId="124" w16cid:durableId="836192596">
     <w:abstractNumId w:val="114"/>
   </w:num>
-  <w:num w:numId="125">
+  <w:num w:numId="125" w16cid:durableId="1224297631">
     <w:abstractNumId w:val="69"/>
   </w:num>
-  <w:num w:numId="126">
+  <w:num w:numId="126" w16cid:durableId="1212959702">
     <w:abstractNumId w:val="41"/>
   </w:num>
-  <w:num w:numId="127">
+  <w:num w:numId="127" w16cid:durableId="543063890">
     <w:abstractNumId w:val="100"/>
   </w:num>
-  <w:num w:numId="128">
+  <w:num w:numId="128" w16cid:durableId="144205089">
     <w:abstractNumId w:val="14"/>
   </w:num>
-  <w:num w:numId="129">
+  <w:num w:numId="129" w16cid:durableId="1296911517">
     <w:abstractNumId w:val="8"/>
   </w:num>
-  <w:num w:numId="130">
+  <w:num w:numId="130" w16cid:durableId="1175650557">
     <w:abstractNumId w:val="52"/>
   </w:num>
-  <w:num w:numId="131">
+  <w:num w:numId="131" w16cid:durableId="349458583">
     <w:abstractNumId w:val="48"/>
   </w:num>
-  <w:num w:numId="132">
+  <w:num w:numId="132" w16cid:durableId="1472014411">
     <w:abstractNumId w:val="22"/>
   </w:num>
-  <w:num w:numId="133">
+  <w:num w:numId="133" w16cid:durableId="223444665">
     <w:abstractNumId w:val="20"/>
   </w:num>
-  <w:num w:numId="134">
+  <w:num w:numId="134" w16cid:durableId="1721859955">
     <w:abstractNumId w:val="143"/>
   </w:num>
-  <w:num w:numId="135">
+  <w:num w:numId="135" w16cid:durableId="1757283772">
     <w:abstractNumId w:val="54"/>
   </w:num>
-  <w:num w:numId="136">
+  <w:num w:numId="136" w16cid:durableId="698817504">
     <w:abstractNumId w:val="136"/>
   </w:num>
-  <w:num w:numId="137">
+  <w:num w:numId="137" w16cid:durableId="1473211140">
     <w:abstractNumId w:val="19"/>
   </w:num>
-  <w:num w:numId="138">
+  <w:num w:numId="138" w16cid:durableId="214591109">
     <w:abstractNumId w:val="32"/>
   </w:num>
-  <w:num w:numId="139">
+  <w:num w:numId="139" w16cid:durableId="1690985081">
     <w:abstractNumId w:val="28"/>
   </w:num>
-  <w:num w:numId="140">
+  <w:num w:numId="140" w16cid:durableId="2102749052">
     <w:abstractNumId w:val="37"/>
   </w:num>
-  <w:num w:numId="141">
+  <w:num w:numId="141" w16cid:durableId="1565531327">
     <w:abstractNumId w:val="81"/>
   </w:num>
-  <w:num w:numId="142">
+  <w:num w:numId="142" w16cid:durableId="1515731659">
     <w:abstractNumId w:val="99"/>
   </w:num>
-  <w:num w:numId="143">
+  <w:num w:numId="143" w16cid:durableId="1495610199">
     <w:abstractNumId w:val="104"/>
   </w:num>
-  <w:num w:numId="144">
+  <w:num w:numId="144" w16cid:durableId="1248151870">
     <w:abstractNumId w:val="109"/>
   </w:num>
-  <w:num w:numId="145">
+  <w:num w:numId="145" w16cid:durableId="661858154">
     <w:abstractNumId w:val="145"/>
   </w:num>
-  <w:num w:numId="146">
+  <w:num w:numId="146" w16cid:durableId="541988286">
     <w:abstractNumId w:val="6"/>
   </w:num>
-  <w:num w:numId="147">
+  <w:num w:numId="147" w16cid:durableId="1231816709">
     <w:abstractNumId w:val="149"/>
   </w:num>
-  <w:num w:numId="148">
+  <w:num w:numId="148" w16cid:durableId="1400252783">
     <w:abstractNumId w:val="89"/>
   </w:num>
-  <w:num w:numId="149">
+  <w:num w:numId="149" w16cid:durableId="1750808313">
     <w:abstractNumId w:val="72"/>
   </w:num>
-  <w:num w:numId="150">
+  <w:num w:numId="150" w16cid:durableId="1705979200">
     <w:abstractNumId w:val="43"/>
   </w:num>
-  <w:num w:numId="151">
+  <w:num w:numId="151" w16cid:durableId="1750997852">
     <w:abstractNumId w:val="65"/>
   </w:num>
-  <w:num w:numId="152">
+  <w:num w:numId="152" w16cid:durableId="248391450">
     <w:abstractNumId w:val="90"/>
   </w:num>
-  <w:num w:numId="153">
+  <w:num w:numId="153" w16cid:durableId="1048646944">
     <w:abstractNumId w:val="151"/>
   </w:num>
-  <w:num w:numId="154">
+  <w:num w:numId="154" w16cid:durableId="1844314502">
     <w:abstractNumId w:val="27"/>
   </w:num>
   <w:numIdMacAtCleanup w:val="154"/>
@@ -41554,7 +41443,7 @@
 </file>
 
 <file path=word/styles.xml><?xml version="1.0" encoding="utf-8"?>
-<w:styles xmlns:mc="http://schemas.openxmlformats.org/markup-compatibility/2006" xmlns:r="http://schemas.openxmlformats.org/officeDocument/2006/relationships" xmlns:w="http://schemas.openxmlformats.org/wordprocessingml/2006/main" xmlns:w14="http://schemas.microsoft.com/office/word/2010/wordml" xmlns:w15="http://schemas.microsoft.com/office/word/2012/wordml" xmlns:w16cid="http://schemas.microsoft.com/office/word/2016/wordml/cid" xmlns:w16se="http://schemas.microsoft.com/office/word/2015/wordml/symex" mc:Ignorable="w14 w15 w16se w16cid">
+<w:styles xmlns:mc="http://schemas.openxmlformats.org/markup-compatibility/2006" xmlns:r="http://schemas.openxmlformats.org/officeDocument/2006/relationships" xmlns:w="http://schemas.openxmlformats.org/wordprocessingml/2006/main" xmlns:w14="http://schemas.microsoft.com/office/word/2010/wordml" xmlns:w15="http://schemas.microsoft.com/office/word/2012/wordml" xmlns:w16cex="http://schemas.microsoft.com/office/word/2018/wordml/cex" xmlns:w16cid="http://schemas.microsoft.com/office/word/2016/wordml/cid" xmlns:w16="http://schemas.microsoft.com/office/word/2018/wordml" xmlns:w16sdtdh="http://schemas.microsoft.com/office/word/2020/wordml/sdtdatahash" xmlns:w16se="http://schemas.microsoft.com/office/word/2015/wordml/symex" mc:Ignorable="w14 w15 w16se w16cid w16 w16cex w16sdtdh">
   <w:docDefaults>
     <w:rPrDefault>
       <w:rPr>
@@ -41570,7 +41459,7 @@
       </w:pPr>
     </w:pPrDefault>
   </w:docDefaults>
-  <w:latentStyles w:defLockedState="0" w:defUIPriority="99" w:defSemiHidden="0" w:defUnhideWhenUsed="0" w:defQFormat="0" w:count="375">
+  <w:latentStyles w:defLockedState="0" w:defUIPriority="99" w:defSemiHidden="0" w:defUnhideWhenUsed="0" w:defQFormat="0" w:count="376">
     <w:lsdException w:name="Normal" w:uiPriority="0" w:qFormat="1"/>
     <w:lsdException w:name="heading 1" w:uiPriority="9" w:qFormat="1"/>
     <w:lsdException w:name="heading 2" w:semiHidden="1" w:uiPriority="9" w:unhideWhenUsed="1" w:qFormat="1"/>
@@ -41676,7 +41565,6 @@
     <w:lsdException w:name="HTML Sample" w:semiHidden="1" w:unhideWhenUsed="1"/>
     <w:lsdException w:name="HTML Typewriter" w:semiHidden="1" w:unhideWhenUsed="1"/>
     <w:lsdException w:name="HTML Variable" w:semiHidden="1" w:unhideWhenUsed="1"/>
-    <w:lsdException w:name="Normal Table" w:semiHidden="1" w:unhideWhenUsed="1"/>
     <w:lsdException w:name="annotation subject" w:semiHidden="1" w:unhideWhenUsed="1"/>
     <w:lsdException w:name="No List" w:semiHidden="1" w:unhideWhenUsed="1"/>
     <w:lsdException w:name="Outline List 1" w:semiHidden="1" w:unhideWhenUsed="1"/>
@@ -41723,10 +41611,8 @@
     <w:lsdException w:name="Table Subtle 2" w:semiHidden="1" w:unhideWhenUsed="1"/>
     <w:lsdException w:name="Table Web 1" w:semiHidden="1" w:unhideWhenUsed="1"/>
     <w:lsdException w:name="Table Web 2" w:semiHidden="1" w:unhideWhenUsed="1"/>
-    <w:lsdException w:name="Table Web 3" w:semiHidden="1" w:unhideWhenUsed="1"/>
     <w:lsdException w:name="Balloon Text" w:semiHidden="1" w:unhideWhenUsed="1"/>
     <w:lsdException w:name="Table Grid" w:uiPriority="39"/>
-    <w:lsdException w:name="Table Theme" w:semiHidden="1" w:unhideWhenUsed="1"/>
     <w:lsdException w:name="Placeholder Text" w:semiHidden="1"/>
     <w:lsdException w:name="No Spacing" w:uiPriority="1" w:qFormat="1"/>
     <w:lsdException w:name="Light Shading" w:uiPriority="60"/>
@@ -41946,6 +41832,7 @@
     <w:lsdException w:name="Smart Hyperlink" w:semiHidden="1" w:unhideWhenUsed="1"/>
     <w:lsdException w:name="Hashtag" w:semiHidden="1" w:unhideWhenUsed="1"/>
     <w:lsdException w:name="Unresolved Mention" w:semiHidden="1" w:unhideWhenUsed="1"/>
+    <w:lsdException w:name="Smart Link" w:semiHidden="1" w:unhideWhenUsed="1"/>
   </w:latentStyles>
   <w:style w:type="paragraph" w:default="1" w:styleId="Normal">
     <w:name w:val="Normal"/>
@@ -42195,6 +42082,7 @@
   <w:style w:type="character" w:default="1" w:styleId="Fuentedeprrafopredeter">
     <w:name w:val="Default Paragraph Font"/>
     <w:uiPriority w:val="1"/>
+    <w:semiHidden/>
     <w:unhideWhenUsed/>
   </w:style>
   <w:style w:type="table" w:default="1" w:styleId="Tablanormal">
